--- a/CA1_report.docx
+++ b/CA1_report.docx
@@ -93,14 +93,12 @@
           <w:rFonts w:ascii="Calibri" w:eastAsia="Calibri" w:hAnsi="Calibri" w:cs="Calibri"/>
         </w:rPr>
       </w:pPr>
-      <w:proofErr w:type="spellStart"/>
       <w:r>
         <w:rPr>
           <w:rFonts w:ascii="Calibri" w:eastAsia="Calibri" w:hAnsi="Calibri" w:cs="Calibri"/>
         </w:rPr>
-        <w:t>Github</w:t>
-      </w:r>
-      <w:proofErr w:type="spellEnd"/>
+        <w:t>GitHub</w:t>
+      </w:r>
       <w:r>
         <w:rPr>
           <w:rFonts w:ascii="Calibri" w:eastAsia="Calibri" w:hAnsi="Calibri" w:cs="Calibri"/>
@@ -383,6 +381,16 @@
     </w:p>
     <w:sdt>
       <w:sdtPr>
+        <w:rPr>
+          <w:rFonts w:asciiTheme="minorHAnsi" w:eastAsia="Times New Roman" w:hAnsiTheme="minorHAnsi" w:cstheme="minorHAnsi"/>
+          <w:i/>
+          <w:iCs/>
+          <w:color w:val="auto"/>
+          <w:sz w:val="24"/>
+          <w:szCs w:val="24"/>
+          <w:lang w:val="en-IE" w:eastAsia="en-GB"/>
+          <w14:ligatures w14:val="standardContextual"/>
+        </w:rPr>
         <w:id w:val="537163111"/>
         <w:docPartObj>
           <w:docPartGallery w:val="Table of Contents"/>
@@ -391,17 +399,9 @@
       </w:sdtPr>
       <w:sdtEndPr>
         <w:rPr>
-          <w:rFonts w:asciiTheme="minorHAnsi" w:eastAsia="Times New Roman" w:hAnsiTheme="minorHAnsi" w:cstheme="minorHAnsi"/>
           <w:b w:val="0"/>
           <w:bCs w:val="0"/>
-          <w:i/>
-          <w:iCs/>
           <w:noProof/>
-          <w:color w:val="auto"/>
-          <w:sz w:val="24"/>
-          <w:szCs w:val="24"/>
-          <w:lang w:val="en-IE" w:eastAsia="en-GB"/>
-          <w14:ligatures w14:val="standardContextual"/>
         </w:rPr>
       </w:sdtEndPr>
       <w:sdtContent>
@@ -528,23 +528,7 @@
                 <w:rFonts w:ascii="Times New Roman" w:hAnsi="Times New Roman" w:cs="Times New Roman"/>
                 <w:noProof/>
               </w:rPr>
-              <w:t>Introdu</w:t>
-            </w:r>
-            <w:r>
-              <w:rPr>
-                <w:rStyle w:val="Hyperlink"/>
-                <w:rFonts w:ascii="Times New Roman" w:hAnsi="Times New Roman" w:cs="Times New Roman"/>
-                <w:noProof/>
-              </w:rPr>
-              <w:t>c</w:t>
-            </w:r>
-            <w:r>
-              <w:rPr>
-                <w:rStyle w:val="Hyperlink"/>
-                <w:rFonts w:ascii="Times New Roman" w:hAnsi="Times New Roman" w:cs="Times New Roman"/>
-                <w:noProof/>
-              </w:rPr>
-              <w:t>tion</w:t>
+              <w:t>Introduction</w:t>
             </w:r>
             <w:r>
               <w:rPr>
@@ -734,7 +718,7 @@
                 <w:noProof/>
                 <w:webHidden/>
               </w:rPr>
-              <w:t>5</w:t>
+              <w:t>4</w:t>
             </w:r>
             <w:r>
               <w:rPr>
@@ -884,7 +868,7 @@
                 <w:noProof/>
                 <w:webHidden/>
               </w:rPr>
-              <w:t>11</w:t>
+              <w:t>10</w:t>
             </w:r>
             <w:r>
               <w:rPr>
@@ -959,7 +943,7 @@
                 <w:noProof/>
                 <w:webHidden/>
               </w:rPr>
-              <w:t>12</w:t>
+              <w:t>11</w:t>
             </w:r>
             <w:r>
               <w:rPr>
@@ -1034,7 +1018,7 @@
                 <w:noProof/>
                 <w:webHidden/>
               </w:rPr>
-              <w:t>16</w:t>
+              <w:t>15</w:t>
             </w:r>
             <w:r>
               <w:rPr>
@@ -1109,7 +1093,7 @@
                 <w:noProof/>
                 <w:webHidden/>
               </w:rPr>
-              <w:t>17</w:t>
+              <w:t>16</w:t>
             </w:r>
             <w:r>
               <w:rPr>
@@ -1184,7 +1168,7 @@
                 <w:noProof/>
                 <w:webHidden/>
               </w:rPr>
-              <w:t>18</w:t>
+              <w:t>17</w:t>
             </w:r>
             <w:r>
               <w:rPr>
@@ -1711,6 +1695,9 @@
       </w:r>
       <w:r>
         <w:t>n following the Object-oriented programming principles, as encapsulation and inheritance, my code is characterized by a step-by-step approach where data and functions are separate, and the code is organized into procedures and functions that are called as needed</w:t>
+      </w:r>
+      <w:r>
+        <w:t>.</w:t>
       </w:r>
     </w:p>
     <w:p>
@@ -1817,27 +1804,14 @@
       <w:r>
         <w:t xml:space="preserve">Figure </w:t>
       </w:r>
-      <w:r>
-        <w:fldChar w:fldCharType="begin"/>
-      </w:r>
-      <w:r>
-        <w:instrText xml:space="preserve"> SEQ Figure \* ARABIC </w:instrText>
-      </w:r>
-      <w:r>
-        <w:fldChar w:fldCharType="separate"/>
-      </w:r>
-      <w:r>
-        <w:rPr>
-          <w:noProof/>
-        </w:rPr>
-        <w:t>1</w:t>
-      </w:r>
-      <w:r>
-        <w:rPr>
-          <w:noProof/>
-        </w:rPr>
-        <w:fldChar w:fldCharType="end"/>
-      </w:r>
+      <w:fldSimple w:instr=" SEQ Figure \* ARABIC ">
+        <w:r>
+          <w:rPr>
+            <w:noProof/>
+          </w:rPr>
+          <w:t>1</w:t>
+        </w:r>
+      </w:fldSimple>
     </w:p>
     <w:p>
       <w:pPr>
@@ -2432,27 +2406,14 @@
       <w:r>
         <w:t xml:space="preserve">Figure </w:t>
       </w:r>
-      <w:r>
-        <w:fldChar w:fldCharType="begin"/>
-      </w:r>
-      <w:r>
-        <w:instrText xml:space="preserve"> SEQ Figure \* ARABIC </w:instrText>
-      </w:r>
-      <w:r>
-        <w:fldChar w:fldCharType="separate"/>
-      </w:r>
-      <w:r>
-        <w:rPr>
-          <w:noProof/>
-        </w:rPr>
-        <w:t>2</w:t>
-      </w:r>
-      <w:r>
-        <w:rPr>
-          <w:noProof/>
-        </w:rPr>
-        <w:fldChar w:fldCharType="end"/>
-      </w:r>
+      <w:fldSimple w:instr=" SEQ Figure \* ARABIC ">
+        <w:r>
+          <w:rPr>
+            <w:noProof/>
+          </w:rPr>
+          <w:t>2</w:t>
+        </w:r>
+      </w:fldSimple>
     </w:p>
     <w:p>
       <w:pPr>
@@ -2461,11 +2422,6 @@
       <w:r>
         <w:tab/>
       </w:r>
-    </w:p>
-    <w:p>
-      <w:pPr>
-        <w:jc w:val="both"/>
-      </w:pPr>
     </w:p>
     <w:p>
       <w:pPr>
@@ -2539,24 +2495,26 @@
     </w:p>
     <w:p>
       <w:pPr>
+        <w:pStyle w:val="ListParagraph"/>
         <w:jc w:val="both"/>
-      </w:pPr>
-    </w:p>
-    <w:p>
-      <w:pPr>
-        <w:keepNext/>
+        <w:rPr>
+          <w:rFonts w:ascii="Times New Roman" w:eastAsia="Times New Roman" w:hAnsi="Times New Roman" w:cs="Times New Roman"/>
+        </w:rPr>
+      </w:pPr>
+    </w:p>
+    <w:p>
+      <w:pPr>
         <w:jc w:val="center"/>
       </w:pPr>
       <w:r>
         <w:rPr>
           <w:noProof/>
         </w:rPr>
-        <w:lastRenderedPageBreak/>
         <w:drawing>
-          <wp:inline distT="0" distB="0" distL="0" distR="0" wp14:anchorId="6D1F1EB7" wp14:editId="0E49F450">
+          <wp:inline distT="0" distB="0" distL="0" distR="0" wp14:anchorId="1853D3D4" wp14:editId="62F23166">
             <wp:extent cx="3952875" cy="3343275"/>
             <wp:effectExtent l="0" t="0" r="0" b="0"/>
-            <wp:docPr id="1212166798" name="Picture 1212166798" descr="A screenshot of a computer&#10;&#10;Description automatically generated"/>
+            <wp:docPr id="258898681" name="Picture 258898681" descr="A screenshot of a computer&#10;&#10;Description automatically generated"/>
             <wp:cNvGraphicFramePr>
               <a:graphicFrameLocks xmlns:a="http://schemas.openxmlformats.org/drawingml/2006/main" noChangeAspect="1"/>
             </wp:cNvGraphicFramePr>
@@ -2603,27 +2561,14 @@
       <w:r>
         <w:t xml:space="preserve">Figure </w:t>
       </w:r>
-      <w:r>
-        <w:fldChar w:fldCharType="begin"/>
-      </w:r>
-      <w:r>
-        <w:instrText xml:space="preserve"> SEQ Figure \* ARABIC </w:instrText>
-      </w:r>
-      <w:r>
-        <w:fldChar w:fldCharType="separate"/>
-      </w:r>
-      <w:r>
-        <w:rPr>
-          <w:noProof/>
-        </w:rPr>
-        <w:t>3</w:t>
-      </w:r>
-      <w:r>
-        <w:rPr>
-          <w:noProof/>
-        </w:rPr>
-        <w:fldChar w:fldCharType="end"/>
-      </w:r>
+      <w:fldSimple w:instr=" SEQ Figure \* ARABIC ">
+        <w:r>
+          <w:rPr>
+            <w:noProof/>
+          </w:rPr>
+          <w:t>3</w:t>
+        </w:r>
+      </w:fldSimple>
     </w:p>
     <w:p>
       <w:pPr>
@@ -2759,7 +2704,6 @@
         <w:rPr>
           <w:noProof/>
         </w:rPr>
-        <w:lastRenderedPageBreak/>
         <w:drawing>
           <wp:inline distT="0" distB="0" distL="0" distR="0" wp14:anchorId="53D3CBED" wp14:editId="2F14EA44">
             <wp:extent cx="4572000" cy="1343025"/>
@@ -2811,27 +2755,14 @@
       <w:r>
         <w:t xml:space="preserve">Figure </w:t>
       </w:r>
-      <w:r>
-        <w:fldChar w:fldCharType="begin"/>
-      </w:r>
-      <w:r>
-        <w:instrText xml:space="preserve"> SEQ Figure \* ARABIC </w:instrText>
-      </w:r>
-      <w:r>
-        <w:fldChar w:fldCharType="separate"/>
-      </w:r>
-      <w:r>
-        <w:rPr>
-          <w:noProof/>
-        </w:rPr>
-        <w:t>4</w:t>
-      </w:r>
-      <w:r>
-        <w:rPr>
-          <w:noProof/>
-        </w:rPr>
-        <w:fldChar w:fldCharType="end"/>
-      </w:r>
+      <w:fldSimple w:instr=" SEQ Figure \* ARABIC ">
+        <w:r>
+          <w:rPr>
+            <w:noProof/>
+          </w:rPr>
+          <w:t>4</w:t>
+        </w:r>
+      </w:fldSimple>
     </w:p>
     <w:p/>
     <w:p/>
@@ -2852,6 +2783,7 @@
         <w:rPr>
           <w:noProof/>
         </w:rPr>
+        <w:lastRenderedPageBreak/>
         <w:drawing>
           <wp:inline distT="0" distB="0" distL="0" distR="0" wp14:anchorId="1E0AF64C" wp14:editId="084443AD">
             <wp:extent cx="4572000" cy="2247900"/>
@@ -2903,27 +2835,14 @@
       <w:r>
         <w:t xml:space="preserve">Figure </w:t>
       </w:r>
-      <w:r>
-        <w:fldChar w:fldCharType="begin"/>
-      </w:r>
-      <w:r>
-        <w:instrText xml:space="preserve"> SEQ Figure \* ARABIC </w:instrText>
-      </w:r>
-      <w:r>
-        <w:fldChar w:fldCharType="separate"/>
-      </w:r>
-      <w:r>
-        <w:rPr>
-          <w:noProof/>
-        </w:rPr>
-        <w:t>5</w:t>
-      </w:r>
-      <w:r>
-        <w:rPr>
-          <w:noProof/>
-        </w:rPr>
-        <w:fldChar w:fldCharType="end"/>
-      </w:r>
+      <w:fldSimple w:instr=" SEQ Figure \* ARABIC ">
+        <w:r>
+          <w:rPr>
+            <w:noProof/>
+          </w:rPr>
+          <w:t>5</w:t>
+        </w:r>
+      </w:fldSimple>
     </w:p>
     <w:p>
       <w:pPr>
@@ -3010,7 +2929,7 @@
           <w:noProof/>
         </w:rPr>
         <w:drawing>
-          <wp:inline distT="0" distB="0" distL="0" distR="0" wp14:anchorId="39DF661C" wp14:editId="2B75B45D">
+          <wp:inline distT="0" distB="0" distL="0" distR="0" wp14:anchorId="39DF661C" wp14:editId="59917C60">
             <wp:extent cx="4572000" cy="2228850"/>
             <wp:effectExtent l="0" t="0" r="0" b="0"/>
             <wp:docPr id="680633217" name="Picture 680633217"/>
@@ -3060,27 +2979,14 @@
       <w:r>
         <w:t xml:space="preserve">Figure </w:t>
       </w:r>
-      <w:r>
-        <w:fldChar w:fldCharType="begin"/>
-      </w:r>
-      <w:r>
-        <w:instrText xml:space="preserve"> SEQ Figure \* ARABIC </w:instrText>
-      </w:r>
-      <w:r>
-        <w:fldChar w:fldCharType="separate"/>
-      </w:r>
-      <w:r>
-        <w:rPr>
-          <w:noProof/>
-        </w:rPr>
-        <w:t>6</w:t>
-      </w:r>
-      <w:r>
-        <w:rPr>
-          <w:noProof/>
-        </w:rPr>
-        <w:fldChar w:fldCharType="end"/>
-      </w:r>
+      <w:fldSimple w:instr=" SEQ Figure \* ARABIC ">
+        <w:r>
+          <w:rPr>
+            <w:noProof/>
+          </w:rPr>
+          <w:t>6</w:t>
+        </w:r>
+      </w:fldSimple>
     </w:p>
     <w:p>
       <w:pPr>
@@ -3159,7 +3065,7 @@
           <w:noProof/>
         </w:rPr>
         <w:drawing>
-          <wp:inline distT="0" distB="0" distL="0" distR="0" wp14:anchorId="38FD7A31" wp14:editId="75E34908">
+          <wp:inline distT="0" distB="0" distL="0" distR="0" wp14:anchorId="38FD7A31" wp14:editId="2158751C">
             <wp:extent cx="4572000" cy="2276475"/>
             <wp:effectExtent l="0" t="0" r="0" b="0"/>
             <wp:docPr id="713786906" name="Picture 713786906"/>
@@ -3209,27 +3115,14 @@
       <w:r>
         <w:t xml:space="preserve">Figure </w:t>
       </w:r>
-      <w:r>
-        <w:fldChar w:fldCharType="begin"/>
-      </w:r>
-      <w:r>
-        <w:instrText xml:space="preserve"> SEQ Figure \* ARABIC </w:instrText>
-      </w:r>
-      <w:r>
-        <w:fldChar w:fldCharType="separate"/>
-      </w:r>
-      <w:r>
-        <w:rPr>
-          <w:noProof/>
-        </w:rPr>
-        <w:t>7</w:t>
-      </w:r>
-      <w:r>
-        <w:rPr>
-          <w:noProof/>
-        </w:rPr>
-        <w:fldChar w:fldCharType="end"/>
-      </w:r>
+      <w:fldSimple w:instr=" SEQ Figure \* ARABIC ">
+        <w:r>
+          <w:rPr>
+            <w:noProof/>
+          </w:rPr>
+          <w:t>7</w:t>
+        </w:r>
+      </w:fldSimple>
     </w:p>
     <w:p>
       <w:pPr>
@@ -3279,6 +3172,7 @@
         <w:spacing w:line="259" w:lineRule="auto"/>
       </w:pPr>
       <w:r>
+        <w:lastRenderedPageBreak/>
         <w:t xml:space="preserve">For the analysis, a Binomial distribution was employed to model the probability of different outcomes in trials that can result in either success or failure. The Binomial distribution is defined by two parameters: the number of trials </w:t>
       </w:r>
       <w:r>
@@ -3485,6 +3379,7 @@
         <w:rPr>
           <w:noProof/>
         </w:rPr>
+        <w:lastRenderedPageBreak/>
         <w:drawing>
           <wp:inline distT="0" distB="0" distL="0" distR="0" wp14:anchorId="079F9B2C" wp14:editId="57E46C97">
             <wp:extent cx="4572000" cy="1133475"/>
@@ -3536,27 +3431,14 @@
       <w:r>
         <w:t xml:space="preserve">Figure </w:t>
       </w:r>
-      <w:r>
-        <w:fldChar w:fldCharType="begin"/>
-      </w:r>
-      <w:r>
-        <w:instrText xml:space="preserve"> SEQ Figure \* ARABIC </w:instrText>
-      </w:r>
-      <w:r>
-        <w:fldChar w:fldCharType="separate"/>
-      </w:r>
-      <w:r>
-        <w:rPr>
-          <w:noProof/>
-        </w:rPr>
-        <w:t>8</w:t>
-      </w:r>
-      <w:r>
-        <w:rPr>
-          <w:noProof/>
-        </w:rPr>
-        <w:fldChar w:fldCharType="end"/>
-      </w:r>
+      <w:fldSimple w:instr=" SEQ Figure \* ARABIC ">
+        <w:r>
+          <w:rPr>
+            <w:noProof/>
+          </w:rPr>
+          <w:t>8</w:t>
+        </w:r>
+      </w:fldSimple>
     </w:p>
     <w:p>
       <w:pPr>
@@ -3635,27 +3517,14 @@
       <w:r>
         <w:t xml:space="preserve">Figure </w:t>
       </w:r>
-      <w:r>
-        <w:fldChar w:fldCharType="begin"/>
-      </w:r>
-      <w:r>
-        <w:instrText xml:space="preserve"> SEQ Figure \* ARABIC </w:instrText>
-      </w:r>
-      <w:r>
-        <w:fldChar w:fldCharType="separate"/>
-      </w:r>
-      <w:r>
-        <w:rPr>
-          <w:noProof/>
-        </w:rPr>
-        <w:t>9</w:t>
-      </w:r>
-      <w:r>
-        <w:rPr>
-          <w:noProof/>
-        </w:rPr>
-        <w:fldChar w:fldCharType="end"/>
-      </w:r>
+      <w:fldSimple w:instr=" SEQ Figure \* ARABIC ">
+        <w:r>
+          <w:rPr>
+            <w:noProof/>
+          </w:rPr>
+          <w:t>9</w:t>
+        </w:r>
+      </w:fldSimple>
     </w:p>
     <w:p/>
     <w:p>
@@ -3686,7 +3555,6 @@
     <w:p/>
     <w:p>
       <w:r>
-        <w:lastRenderedPageBreak/>
         <w:t>Observing the scatter plot, it is apparent that there is a general trend where an increase in net migration correlates with an increase in population. This trend is consistent with the basic demographic principle that migration contributes to population changes, alongside other factors such as birth and death rates.</w:t>
       </w:r>
     </w:p>
@@ -3723,7 +3591,11 @@
         <w:spacing w:line="259" w:lineRule="auto"/>
       </w:pPr>
       <w:r>
-        <w:t>For continuous data, regression analysis has been employed due to its suitability for predicting numerical outcomes. Regression is ideal for understanding and quantifying the relationship between a continuous dependent variable, such as Ireland's population size, and one or more independent variables. This phase involves selecting the appropriate regression techniques, adjusting model parameters, and assessing model fit to ensure accurate predictions and valuable insights into the factors influencing population growth.</w:t>
+        <w:t xml:space="preserve">For continuous data, regression analysis has been employed due to its suitability for predicting numerical outcomes. Regression is ideal for understanding and quantifying the relationship between a continuous dependent variable, such as Ireland's population size, and one or more independent variables. This phase involves selecting the appropriate regression techniques, </w:t>
+      </w:r>
+      <w:r>
+        <w:lastRenderedPageBreak/>
+        <w:t>adjusting model parameters, and assessing model fit to ensure accurate predictions and valuable insights into the factors influencing population growth.</w:t>
       </w:r>
     </w:p>
     <w:p>
@@ -3813,27 +3685,14 @@
       <w:r>
         <w:t xml:space="preserve">Figure </w:t>
       </w:r>
-      <w:r>
-        <w:fldChar w:fldCharType="begin"/>
-      </w:r>
-      <w:r>
-        <w:instrText xml:space="preserve"> SEQ Figure \* ARABIC </w:instrText>
-      </w:r>
-      <w:r>
-        <w:fldChar w:fldCharType="separate"/>
-      </w:r>
-      <w:r>
-        <w:rPr>
-          <w:noProof/>
-        </w:rPr>
-        <w:t>10</w:t>
-      </w:r>
-      <w:r>
-        <w:rPr>
-          <w:noProof/>
-        </w:rPr>
-        <w:fldChar w:fldCharType="end"/>
-      </w:r>
+      <w:fldSimple w:instr=" SEQ Figure \* ARABIC ">
+        <w:r>
+          <w:rPr>
+            <w:noProof/>
+          </w:rPr>
+          <w:t>10</w:t>
+        </w:r>
+      </w:fldSimple>
     </w:p>
     <w:p>
       <w:pPr>
@@ -3882,7 +3741,6 @@
         <w:rPr>
           <w:noProof/>
         </w:rPr>
-        <w:lastRenderedPageBreak/>
         <w:drawing>
           <wp:inline distT="0" distB="0" distL="0" distR="0" wp14:anchorId="3EB512C6" wp14:editId="543ABD69">
             <wp:extent cx="4572000" cy="2009775"/>
@@ -3934,27 +3792,14 @@
       <w:r>
         <w:t xml:space="preserve">Figure </w:t>
       </w:r>
-      <w:r>
-        <w:fldChar w:fldCharType="begin"/>
-      </w:r>
-      <w:r>
-        <w:instrText xml:space="preserve"> SEQ Figure \* ARABIC </w:instrText>
-      </w:r>
-      <w:r>
-        <w:fldChar w:fldCharType="separate"/>
-      </w:r>
-      <w:r>
-        <w:rPr>
-          <w:noProof/>
-        </w:rPr>
-        <w:t>11</w:t>
-      </w:r>
-      <w:r>
-        <w:rPr>
-          <w:noProof/>
-        </w:rPr>
-        <w:fldChar w:fldCharType="end"/>
-      </w:r>
+      <w:fldSimple w:instr=" SEQ Figure \* ARABIC ">
+        <w:r>
+          <w:rPr>
+            <w:noProof/>
+          </w:rPr>
+          <w:t>11</w:t>
+        </w:r>
+      </w:fldSimple>
     </w:p>
     <w:p>
       <w:pPr>
@@ -4128,7 +3973,6 @@
         <w:rPr>
           <w:noProof/>
         </w:rPr>
-        <w:lastRenderedPageBreak/>
         <w:drawing>
           <wp:inline distT="0" distB="0" distL="0" distR="0" wp14:anchorId="06D577B0" wp14:editId="199BA7C3">
             <wp:extent cx="4572000" cy="3152775"/>
@@ -4180,27 +4024,14 @@
       <w:r>
         <w:t xml:space="preserve">Figure </w:t>
       </w:r>
-      <w:r>
-        <w:fldChar w:fldCharType="begin"/>
-      </w:r>
-      <w:r>
-        <w:instrText xml:space="preserve"> SEQ Figure \* ARABIC </w:instrText>
-      </w:r>
-      <w:r>
-        <w:fldChar w:fldCharType="separate"/>
-      </w:r>
-      <w:r>
-        <w:rPr>
-          <w:noProof/>
-        </w:rPr>
-        <w:t>12</w:t>
-      </w:r>
-      <w:r>
-        <w:rPr>
-          <w:noProof/>
-        </w:rPr>
-        <w:fldChar w:fldCharType="end"/>
-      </w:r>
+      <w:fldSimple w:instr=" SEQ Figure \* ARABIC ">
+        <w:r>
+          <w:rPr>
+            <w:noProof/>
+          </w:rPr>
+          <w:t>12</w:t>
+        </w:r>
+      </w:fldSimple>
     </w:p>
     <w:p>
       <w:pPr>
@@ -4663,27 +4494,14 @@
       <w:r>
         <w:t xml:space="preserve">Figure </w:t>
       </w:r>
-      <w:r>
-        <w:fldChar w:fldCharType="begin"/>
-      </w:r>
-      <w:r>
-        <w:instrText xml:space="preserve"> SEQ Figure \* ARABIC </w:instrText>
-      </w:r>
-      <w:r>
-        <w:fldChar w:fldCharType="separate"/>
-      </w:r>
-      <w:r>
-        <w:rPr>
-          <w:noProof/>
-        </w:rPr>
-        <w:t>13</w:t>
-      </w:r>
-      <w:r>
-        <w:rPr>
-          <w:noProof/>
-        </w:rPr>
-        <w:fldChar w:fldCharType="end"/>
-      </w:r>
+      <w:fldSimple w:instr=" SEQ Figure \* ARABIC ">
+        <w:r>
+          <w:rPr>
+            <w:noProof/>
+          </w:rPr>
+          <w:t>13</w:t>
+        </w:r>
+      </w:fldSimple>
     </w:p>
     <w:p>
       <w:pPr>
@@ -4707,7 +4525,11 @@
         <w:t>I applied four different algorithms – Logistic Regression, Support Vector Machine, Random Forest and Gradient Boosting</w:t>
       </w:r>
       <w:r>
-        <w:t xml:space="preserve">. The performance of all of them is quite good, however the Random Forest is the one performing the best with an accuracy of 0.92%. To </w:t>
+        <w:t xml:space="preserve">. The </w:t>
+      </w:r>
+      <w:r>
+        <w:lastRenderedPageBreak/>
+        <w:t xml:space="preserve">performance of all of them is quite good, however the Random Forest is the one performing the best with an accuracy of 0.92%. To </w:t>
       </w:r>
       <w:r>
         <w:t xml:space="preserve">understand </w:t>
@@ -4753,7 +4575,6 @@
         <w:rPr>
           <w:noProof/>
         </w:rPr>
-        <w:lastRenderedPageBreak/>
         <w:drawing>
           <wp:inline distT="0" distB="0" distL="0" distR="0" wp14:anchorId="583F7F2D" wp14:editId="789AD173">
             <wp:extent cx="4572000" cy="3695700"/>
@@ -4805,27 +4626,14 @@
       <w:r>
         <w:t xml:space="preserve">Figure </w:t>
       </w:r>
-      <w:r>
-        <w:fldChar w:fldCharType="begin"/>
-      </w:r>
-      <w:r>
-        <w:instrText xml:space="preserve"> SEQ Figure \* ARABIC </w:instrText>
-      </w:r>
-      <w:r>
-        <w:fldChar w:fldCharType="separate"/>
-      </w:r>
-      <w:r>
-        <w:rPr>
-          <w:noProof/>
-        </w:rPr>
-        <w:t>14</w:t>
-      </w:r>
-      <w:r>
-        <w:rPr>
-          <w:noProof/>
-        </w:rPr>
-        <w:fldChar w:fldCharType="end"/>
-      </w:r>
+      <w:fldSimple w:instr=" SEQ Figure \* ARABIC ">
+        <w:r>
+          <w:rPr>
+            <w:noProof/>
+          </w:rPr>
+          <w:t>14</w:t>
+        </w:r>
+      </w:fldSimple>
     </w:p>
     <w:p>
       <w:pPr>
@@ -4939,7 +4747,11 @@
         </w:rPr>
       </w:pPr>
       <w:r>
-        <w:t xml:space="preserve">A detailed analysis was performed, following all the steps in order to prepare the data for the machine learning algorithms – understanding, cleaning and aggregating the data in order to get an idea of how the population in Ireland changes over the years. A prediction of the population was given using various regression algorithms, and classification was applied for the net migration. Overall, the models are performing excellent, with predictions that match the official statistics provided on the Central Statistics Office. The trend of growth that was observed in the population of Ireland will continue, and one of the factors that affect the growth – net migration, was closely analysed and a correlation has been confirmed. </w:t>
+        <w:t xml:space="preserve">A detailed analysis was performed, following all the steps in order to prepare the data for the machine learning algorithms – understanding, cleaning and aggregating the data in order to get an idea of how the population in Ireland changes over the years. A prediction of the population was given using various regression algorithms, and classification was applied for the net migration. Overall, the models are performing excellent, with predictions that match the official </w:t>
+      </w:r>
+      <w:r>
+        <w:lastRenderedPageBreak/>
+        <w:t xml:space="preserve">statistics provided on the Central Statistics Office. The trend of growth that was observed in the population of Ireland will continue, and one of the factors that affect the growth – net migration, was closely analysed and a correlation has been confirmed. </w:t>
       </w:r>
     </w:p>
     <w:p>
@@ -4961,7 +4773,6 @@
           <w:rFonts w:ascii="Times New Roman" w:hAnsi="Times New Roman" w:cs="Times New Roman"/>
           <w:color w:val="000000" w:themeColor="text1"/>
         </w:rPr>
-        <w:lastRenderedPageBreak/>
         <w:t>Deployment</w:t>
       </w:r>
       <w:bookmarkEnd w:id="9"/>
@@ -5039,7 +4850,6 @@
           <w:rFonts w:ascii="Times New Roman" w:hAnsi="Times New Roman" w:cs="Times New Roman"/>
           <w:color w:val="000000" w:themeColor="text1"/>
         </w:rPr>
-        <w:lastRenderedPageBreak/>
         <w:t>Reference</w:t>
       </w:r>
       <w:r>
@@ -5083,19 +4893,7 @@
           <w:rPr>
             <w:color w:val="000000" w:themeColor="text1"/>
           </w:rPr>
-          <w:t>https://hbr.org/2018/04/if-your-data-is-bad-your-machine-learning-tools-are-usele</w:t>
-        </w:r>
-        <w:r>
-          <w:rPr>
-            <w:color w:val="000000" w:themeColor="text1"/>
-          </w:rPr>
-          <w:t>s</w:t>
-        </w:r>
-        <w:r>
-          <w:rPr>
-            <w:color w:val="000000" w:themeColor="text1"/>
-          </w:rPr>
-          <w:t>s</w:t>
+          <w:t>https://hbr.org/2018/04/if-your-data-is-bad-your-machine-learning-tools-are-useless</w:t>
         </w:r>
       </w:hyperlink>
     </w:p>
@@ -5332,7 +5130,13 @@
         </w:r>
       </w:hyperlink>
       <w:r>
-        <w:t xml:space="preserve"> (Accessed: 10 November 2023).</w:t>
+        <w:t xml:space="preserve"> (Accessed: </w:t>
+      </w:r>
+      <w:r>
+        <w:t>3</w:t>
+      </w:r>
+      <w:r>
+        <w:t xml:space="preserve"> November 2023).</w:t>
       </w:r>
     </w:p>
     <w:p/>
@@ -5351,7 +5155,19 @@
         </w:r>
       </w:hyperlink>
       <w:r>
-        <w:t xml:space="preserve"> (Accessed: 10 November 2023).</w:t>
+        <w:t xml:space="preserve"> (Accessed: </w:t>
+      </w:r>
+      <w:r>
+        <w:t>20</w:t>
+      </w:r>
+      <w:r>
+        <w:t xml:space="preserve"> </w:t>
+      </w:r>
+      <w:r>
+        <w:t>October</w:t>
+      </w:r>
+      <w:r>
+        <w:t xml:space="preserve"> 2023).</w:t>
       </w:r>
     </w:p>
     <w:p/>
@@ -5474,6 +5290,7 @@
         <w:rPr>
           <w14:ligatures w14:val="none"/>
         </w:rPr>
+        <w:lastRenderedPageBreak/>
         <w:t>McKinney, W. (</w:t>
       </w:r>
       <w:r>
@@ -5486,7 +5303,19 @@
         <w:rPr>
           <w14:ligatures w14:val="none"/>
         </w:rPr>
-        <w:t>). 5. Getting Started with Pandas. In: Python for Data Analysis. [online] Available at: https://wesmckinney.com/book/pandas-basics (Accessed: 10 November 2023).</w:t>
+        <w:t>). 5. Getting Started with Pandas. In: Python for Data Analysis. [online] Available at: https://wesmckinney.com/book/pandas-basics (Accessed:</w:t>
+      </w:r>
+      <w:r>
+        <w:rPr>
+          <w14:ligatures w14:val="none"/>
+        </w:rPr>
+        <w:t xml:space="preserve"> 9 </w:t>
+      </w:r>
+      <w:r>
+        <w:rPr>
+          <w14:ligatures w14:val="none"/>
+        </w:rPr>
+        <w:t>November 2023).</w:t>
       </w:r>
     </w:p>
     <w:p>
@@ -5555,11 +5384,24 @@
           <w14:ligatures w14:val="none"/>
         </w:rPr>
       </w:pPr>
-      <w:r>
+    </w:p>
+    <w:p>
+      <w:pPr>
         <w:rPr>
           <w14:ligatures w14:val="none"/>
         </w:rPr>
-        <w:lastRenderedPageBreak/>
+      </w:pPr>
+    </w:p>
+    <w:p>
+      <w:pPr>
+        <w:rPr>
+          <w14:ligatures w14:val="none"/>
+        </w:rPr>
+      </w:pPr>
+      <w:r>
+        <w:rPr>
+          <w14:ligatures w14:val="none"/>
+        </w:rPr>
         <w:t xml:space="preserve">NumPy. (2023) What is NumPy? [Online] Available at: </w:t>
       </w:r>
       <w:hyperlink r:id="rId29" w:tgtFrame="_new" w:history="1">
@@ -5574,7 +5416,19 @@
         <w:rPr>
           <w14:ligatures w14:val="none"/>
         </w:rPr>
-        <w:t xml:space="preserve"> (Accessed: 10 November 2023).</w:t>
+        <w:t xml:space="preserve"> (Accessed: </w:t>
+      </w:r>
+      <w:r>
+        <w:rPr>
+          <w14:ligatures w14:val="none"/>
+        </w:rPr>
+        <w:t>9</w:t>
+      </w:r>
+      <w:r>
+        <w:rPr>
+          <w14:ligatures w14:val="none"/>
+        </w:rPr>
+        <w:t xml:space="preserve"> November 2023).</w:t>
       </w:r>
     </w:p>
     <w:p>
